--- a/certificates/nikhil singh resume.docx
+++ b/certificates/nikhil singh resume.docx
@@ -2290,16 +2290,7 @@
           <w:sz w:val="18"/>
           <w:szCs w:val="18"/>
         </w:rPr>
-        <w:t>•</w:t>
-      </w:r>
-      <w:r>
-        <w:rPr>
-          <w:rFonts w:ascii="Nunito" w:eastAsia="Nunito" w:hAnsi="Nunito" w:cs="Nunito"/>
-          <w:color w:val="1155CC"/>
-          <w:sz w:val="18"/>
-          <w:szCs w:val="18"/>
-        </w:rPr>
-        <w:t xml:space="preserve">   </w:t>
+        <w:t xml:space="preserve">•   </w:t>
       </w:r>
       <w:r>
         <w:rPr>
@@ -2397,16 +2388,7 @@
           <w:sz w:val="18"/>
           <w:szCs w:val="18"/>
         </w:rPr>
-        <w:t>L</w:t>
-      </w:r>
-      <w:r>
-        <w:rPr>
-          <w:rFonts w:ascii="Nunito" w:eastAsia="Nunito" w:hAnsi="Nunito" w:cs="Nunito"/>
-          <w:color w:val="0F0F0F"/>
-          <w:sz w:val="18"/>
-          <w:szCs w:val="18"/>
-        </w:rPr>
-        <w:t xml:space="preserve">ed the development of the clubs </w:t>
+        <w:t xml:space="preserve">Led the development of the clubs </w:t>
       </w:r>
       <w:hyperlink r:id="rId21" w:history="1">
         <w:r>
@@ -3355,36 +3337,16 @@
           <w:sz w:val="18"/>
           <w:szCs w:val="18"/>
         </w:rPr>
-        <w:t xml:space="preserve">        </w:t>
-      </w:r>
-      <w:proofErr w:type="gramStart"/>
-      <w:r>
-        <w:rPr>
-          <w:rFonts w:ascii="Nunito" w:eastAsia="Nunito" w:hAnsi="Nunito" w:cs="Nunito"/>
-          <w:b/>
-          <w:sz w:val="18"/>
-          <w:szCs w:val="18"/>
-        </w:rPr>
-        <w:t xml:space="preserve">   </w:t>
-      </w:r>
-      <w:r>
-        <w:rPr>
-          <w:rFonts w:ascii="Nunito" w:eastAsia="Nunito" w:hAnsi="Nunito" w:cs="Nunito"/>
-          <w:b/>
-          <w:sz w:val="18"/>
-          <w:szCs w:val="18"/>
-        </w:rPr>
-        <w:t>[</w:t>
-      </w:r>
-      <w:proofErr w:type="gramEnd"/>
-      <w:r>
-        <w:rPr>
-          <w:rFonts w:ascii="Nunito" w:eastAsia="Nunito" w:hAnsi="Nunito" w:cs="Nunito"/>
-          <w:b/>
-          <w:sz w:val="18"/>
-          <w:szCs w:val="18"/>
-        </w:rPr>
-        <w:t xml:space="preserve">NIT </w:t>
+        <w:t xml:space="preserve">           </w:t>
+      </w:r>
+      <w:r>
+        <w:rPr>
+          <w:rFonts w:ascii="Nunito" w:eastAsia="Nunito" w:hAnsi="Nunito" w:cs="Nunito"/>
+          <w:b/>
+          <w:sz w:val="18"/>
+          <w:szCs w:val="18"/>
+        </w:rPr>
+        <w:t xml:space="preserve">[NIT </w:t>
       </w:r>
       <w:r>
         <w:rPr>
@@ -4978,16 +4940,19 @@
         </w:rPr>
         <w:t xml:space="preserve">Created a </w:t>
       </w:r>
-      <w:r>
-        <w:rPr>
-          <w:rFonts w:ascii="Nunito" w:eastAsia="Nunito" w:hAnsi="Nunito" w:cs="Nunito"/>
-          <w:b/>
-          <w:bCs/>
-          <w:sz w:val="18"/>
-          <w:szCs w:val="18"/>
-        </w:rPr>
-        <w:t>google scraping bot</w:t>
-      </w:r>
+      <w:hyperlink r:id="rId30" w:history="1">
+        <w:r>
+          <w:rPr>
+            <w:rStyle w:val="Hyperlink"/>
+            <w:rFonts w:ascii="Nunito" w:eastAsia="Nunito" w:hAnsi="Nunito" w:cs="Nunito"/>
+            <w:b/>
+            <w:bCs/>
+            <w:sz w:val="18"/>
+            <w:szCs w:val="18"/>
+          </w:rPr>
+          <w:t>google scraping bot</w:t>
+        </w:r>
+      </w:hyperlink>
       <w:r>
         <w:rPr>
           <w:rFonts w:ascii="Nunito" w:eastAsia="Nunito" w:hAnsi="Nunito" w:cs="Nunito"/>
@@ -5033,7 +4998,7 @@
         </w:rPr>
         <w:t xml:space="preserve">Made a website in PHP for </w:t>
       </w:r>
-      <w:hyperlink r:id="rId30" w:history="1">
+      <w:hyperlink r:id="rId31" w:history="1">
         <w:r>
           <w:rPr>
             <w:rStyle w:val="Hyperlink"/>
@@ -5098,7 +5063,7 @@
         </w:rPr>
         <w:t xml:space="preserve"> </w:t>
       </w:r>
-      <w:hyperlink r:id="rId31" w:history="1">
+      <w:hyperlink r:id="rId32" w:history="1">
         <w:r>
           <w:rPr>
             <w:rStyle w:val="Hyperlink"/>
@@ -5217,7 +5182,7 @@
         </w:rPr>
         <w:t xml:space="preserve">Innovative Idea for </w:t>
       </w:r>
-      <w:hyperlink r:id="rId32" w:history="1">
+      <w:hyperlink r:id="rId33" w:history="1">
         <w:r>
           <w:rPr>
             <w:rStyle w:val="Hyperlink"/>
@@ -5315,7 +5280,7 @@
         </w:rPr>
         <w:t xml:space="preserve"> a </w:t>
       </w:r>
-      <w:hyperlink r:id="rId33" w:history="1">
+      <w:hyperlink r:id="rId34" w:history="1">
         <w:r>
           <w:rPr>
             <w:rStyle w:val="Hyperlink"/>
@@ -5387,7 +5352,7 @@
         </w:rPr>
         <w:t xml:space="preserve"> like </w:t>
       </w:r>
-      <w:hyperlink r:id="rId34" w:history="1">
+      <w:hyperlink r:id="rId35" w:history="1">
         <w:r>
           <w:rPr>
             <w:rStyle w:val="Hyperlink"/>
@@ -5406,7 +5371,7 @@
         </w:rPr>
         <w:t xml:space="preserve">, </w:t>
       </w:r>
-      <w:hyperlink r:id="rId35" w:history="1">
+      <w:hyperlink r:id="rId36" w:history="1">
         <w:r>
           <w:rPr>
             <w:rStyle w:val="Hyperlink"/>
@@ -6158,7 +6123,7 @@
         </w:rPr>
         <w:t xml:space="preserve"> </w:t>
       </w:r>
-      <w:hyperlink r:id="rId36" w:history="1">
+      <w:hyperlink r:id="rId37" w:history="1">
         <w:r>
           <w:rPr>
             <w:rStyle w:val="Hyperlink"/>
@@ -6185,7 +6150,7 @@
         </w:rPr>
         <w:t xml:space="preserve">1097, </w:t>
       </w:r>
-      <w:hyperlink r:id="rId37" w:history="1">
+      <w:hyperlink r:id="rId38" w:history="1">
         <w:r>
           <w:rPr>
             <w:rStyle w:val="Hyperlink"/>
@@ -6223,7 +6188,7 @@
       </w:r>
     </w:p>
     <w:sectPr>
-      <w:headerReference w:type="default" r:id="rId38"/>
+      <w:headerReference w:type="default" r:id="rId39"/>
       <w:pgSz w:w="12240" w:h="15840"/>
       <w:pgMar w:top="270" w:right="450" w:bottom="90" w:left="720" w:header="397" w:footer="720" w:gutter="0"/>
       <w:pgNumType w:start="1"/>

--- a/certificates/nikhil singh resume.docx
+++ b/certificates/nikhil singh resume.docx
@@ -1,6 +1,6 @@
 
 <file path=word/document.xml><?xml version="1.0" encoding="utf-8"?>
-<w:document xmlns:wpc="http://schemas.microsoft.com/office/word/2010/wordprocessingCanvas" xmlns:cx="http://schemas.microsoft.com/office/drawing/2014/chartex" xmlns:cx1="http://schemas.microsoft.com/office/drawing/2015/9/8/chartex" xmlns:cx2="http://schemas.microsoft.com/office/drawing/2015/10/21/chartex" xmlns:cx3="http://schemas.microsoft.com/office/drawing/2016/5/9/chartex" xmlns:cx4="http://schemas.microsoft.com/office/drawing/2016/5/10/chartex" xmlns:cx5="http://schemas.microsoft.com/office/drawing/2016/5/11/chartex" xmlns:cx6="http://schemas.microsoft.com/office/drawing/2016/5/12/chartex" xmlns:cx7="http://schemas.microsoft.com/office/drawing/2016/5/13/chartex" xmlns:cx8="http://schemas.microsoft.com/office/drawing/2016/5/14/chartex" xmlns:mc="http://schemas.openxmlformats.org/markup-compatibility/2006" xmlns:aink="http://schemas.microsoft.com/office/drawing/2016/ink" xmlns:am3d="http://schemas.microsoft.com/office/drawing/2017/model3d" xmlns:o="urn:schemas-microsoft-com:office:office" xmlns:oel="http://schemas.microsoft.com/office/2019/extlst" xmlns:r="http://schemas.openxmlformats.org/officeDocument/2006/relationships" xmlns:m="http://schemas.openxmlformats.org/officeDocument/2006/math" xmlns:v="urn:schemas-microsoft-com:vml" xmlns:wp14="http://schemas.microsoft.com/office/word/2010/wordprocessingDrawing" xmlns:wp="http://schemas.openxmlformats.org/drawingml/2006/wordprocessingDrawing" xmlns:w10="urn:schemas-microsoft-com:office:word" xmlns:w="http://schemas.openxmlformats.org/wordprocessingml/2006/main" xmlns:w14="http://schemas.microsoft.com/office/word/2010/wordml" xmlns:w15="http://schemas.microsoft.com/office/word/2012/wordml" xmlns:w16cex="http://schemas.microsoft.com/office/word/2018/wordml/cex" xmlns:w16cid="http://schemas.microsoft.com/office/word/2016/wordml/cid" xmlns:w16="http://schemas.microsoft.com/office/word/2018/wordml" xmlns:w16sdtdh="http://schemas.microsoft.com/office/word/2020/wordml/sdtdatahash" xmlns:w16se="http://schemas.microsoft.com/office/word/2015/wordml/symex" xmlns:wpg="http://schemas.microsoft.com/office/word/2010/wordprocessingGroup" xmlns:wpi="http://schemas.microsoft.com/office/word/2010/wordprocessingInk" xmlns:wne="http://schemas.microsoft.com/office/word/2006/wordml" xmlns:wps="http://schemas.microsoft.com/office/word/2010/wordprocessingShape" mc:Ignorable="w14 w15 w16se w16cid w16 w16cex w16sdtdh wp14">
+<w:document xmlns:wpc="http://schemas.microsoft.com/office/word/2010/wordprocessingCanvas" xmlns:cx="http://schemas.microsoft.com/office/drawing/2014/chartex" xmlns:cx1="http://schemas.microsoft.com/office/drawing/2015/9/8/chartex" xmlns:cx2="http://schemas.microsoft.com/office/drawing/2015/10/21/chartex" xmlns:cx3="http://schemas.microsoft.com/office/drawing/2016/5/9/chartex" xmlns:cx4="http://schemas.microsoft.com/office/drawing/2016/5/10/chartex" xmlns:cx5="http://schemas.microsoft.com/office/drawing/2016/5/11/chartex" xmlns:cx6="http://schemas.microsoft.com/office/drawing/2016/5/12/chartex" xmlns:cx7="http://schemas.microsoft.com/office/drawing/2016/5/13/chartex" xmlns:cx8="http://schemas.microsoft.com/office/drawing/2016/5/14/chartex" xmlns:mc="http://schemas.openxmlformats.org/markup-compatibility/2006" xmlns:aink="http://schemas.microsoft.com/office/drawing/2016/ink" xmlns:am3d="http://schemas.microsoft.com/office/drawing/2017/model3d" xmlns:o="urn:schemas-microsoft-com:office:office" xmlns:oel="http://schemas.microsoft.com/office/2019/extlst" xmlns:r="http://schemas.openxmlformats.org/officeDocument/2006/relationships" xmlns:m="http://schemas.openxmlformats.org/officeDocument/2006/math" xmlns:v="urn:schemas-microsoft-com:vml" xmlns:wp14="http://schemas.microsoft.com/office/word/2010/wordprocessingDrawing" xmlns:wp="http://schemas.openxmlformats.org/drawingml/2006/wordprocessingDrawing" xmlns:w10="urn:schemas-microsoft-com:office:word" xmlns:w="http://schemas.openxmlformats.org/wordprocessingml/2006/main" xmlns:w14="http://schemas.microsoft.com/office/word/2010/wordml" xmlns:w15="http://schemas.microsoft.com/office/word/2012/wordml" xmlns:w16cex="http://schemas.microsoft.com/office/word/2018/wordml/cex" xmlns:w16cid="http://schemas.microsoft.com/office/word/2016/wordml/cid" xmlns:w16="http://schemas.microsoft.com/office/word/2018/wordml" xmlns:w16du="http://schemas.microsoft.com/office/word/2023/wordml/word16du" xmlns:w16sdtdh="http://schemas.microsoft.com/office/word/2020/wordml/sdtdatahash" xmlns:w16se="http://schemas.microsoft.com/office/word/2015/wordml/symex" xmlns:wpg="http://schemas.microsoft.com/office/word/2010/wordprocessingGroup" xmlns:wpi="http://schemas.microsoft.com/office/word/2010/wordprocessingInk" xmlns:wne="http://schemas.microsoft.com/office/word/2006/wordml" xmlns:wps="http://schemas.microsoft.com/office/word/2010/wordprocessingShape" mc:Ignorable="w14 w15 w16se w16cid w16 w16cex w16sdtdh w16du wp14">
   <w:body>
     <w:p>
       <w:pPr>
@@ -473,6 +473,15 @@
           <w:sz w:val="18"/>
           <w:szCs w:val="18"/>
         </w:rPr>
+        <w:t>| NoSQL</w:t>
+      </w:r>
+      <w:r>
+        <w:rPr>
+          <w:rFonts w:ascii="Nunito" w:eastAsia="Nunito" w:hAnsi="Nunito" w:cs="Nunito"/>
+          <w:color w:val="0F0F0F"/>
+          <w:sz w:val="18"/>
+          <w:szCs w:val="18"/>
+        </w:rPr>
         <w:t xml:space="preserve"> | </w:t>
       </w:r>
       <w:r>
@@ -510,6 +519,24 @@
           <w:szCs w:val="18"/>
         </w:rPr>
         <w:t>ASP .Net | PHP</w:t>
+      </w:r>
+      <w:r>
+        <w:rPr>
+          <w:rFonts w:ascii="Nunito" w:eastAsia="Nunito" w:hAnsi="Nunito" w:cs="Nunito"/>
+          <w:color w:val="0F0F0F"/>
+          <w:sz w:val="18"/>
+          <w:szCs w:val="18"/>
+        </w:rPr>
+        <w:t xml:space="preserve"> | Unity</w:t>
+      </w:r>
+      <w:r>
+        <w:rPr>
+          <w:rFonts w:ascii="Nunito" w:eastAsia="Nunito" w:hAnsi="Nunito" w:cs="Nunito"/>
+          <w:color w:val="0F0F0F"/>
+          <w:sz w:val="18"/>
+          <w:szCs w:val="18"/>
+        </w:rPr>
+        <w:t xml:space="preserve"> | AWS | GCP</w:t>
       </w:r>
     </w:p>
     <w:p>
@@ -540,25 +567,7 @@
           <w:sz w:val="18"/>
           <w:szCs w:val="18"/>
         </w:rPr>
-        <w:t xml:space="preserve">   Cloud Computing | CI/CD | Unit Testing | OOP | Unity</w:t>
-      </w:r>
-      <w:r>
-        <w:rPr>
-          <w:rFonts w:ascii="Nunito" w:eastAsia="Nunito" w:hAnsi="Nunito" w:cs="Nunito"/>
-          <w:color w:val="0F0F0F"/>
-          <w:sz w:val="18"/>
-          <w:szCs w:val="18"/>
-        </w:rPr>
-        <w:t xml:space="preserve"> </w:t>
-      </w:r>
-      <w:r>
-        <w:rPr>
-          <w:rFonts w:ascii="Nunito" w:eastAsia="Nunito" w:hAnsi="Nunito" w:cs="Nunito"/>
-          <w:color w:val="0F0F0F"/>
-          <w:sz w:val="18"/>
-          <w:szCs w:val="18"/>
-        </w:rPr>
-        <w:t>| Game Development</w:t>
+        <w:t xml:space="preserve">   Cloud Computing | CI/CD | Unit Testing | OOP | Game Development</w:t>
       </w:r>
       <w:r>
         <w:rPr>
@@ -603,7 +612,16 @@
           <w:sz w:val="18"/>
           <w:szCs w:val="18"/>
         </w:rPr>
-        <w:t xml:space="preserve">   Frontend | Backend | Full-Stack</w:t>
+        <w:t xml:space="preserve">   Full-Stack</w:t>
+      </w:r>
+      <w:r>
+        <w:rPr>
+          <w:rFonts w:ascii="Nunito" w:eastAsia="Nunito" w:hAnsi="Nunito" w:cs="Nunito"/>
+          <w:color w:val="0F0F0F"/>
+          <w:sz w:val="18"/>
+          <w:szCs w:val="18"/>
+        </w:rPr>
+        <w:t xml:space="preserve"> | NextJs</w:t>
       </w:r>
       <w:r>
         <w:rPr>
@@ -1488,8 +1506,8 @@
         <w:tblLook w:val="0600" w:firstRow="0" w:lastRow="0" w:firstColumn="0" w:lastColumn="0" w:noHBand="1" w:noVBand="1"/>
       </w:tblPr>
       <w:tblGrid>
-        <w:gridCol w:w="3293"/>
-        <w:gridCol w:w="1449"/>
+        <w:gridCol w:w="3537"/>
+        <w:gridCol w:w="1205"/>
         <w:gridCol w:w="2270"/>
         <w:gridCol w:w="2286"/>
         <w:gridCol w:w="2033"/>
@@ -1497,7 +1515,7 @@
       <w:tr>
         <w:tc>
           <w:tcPr>
-            <w:tcW w:w="3291" w:type="dxa"/>
+            <w:tcW w:w="3537" w:type="dxa"/>
             <w:shd w:val="clear" w:color="auto" w:fill="auto"/>
             <w:tcMar>
               <w:top w:w="100" w:type="dxa"/>
@@ -1542,13 +1560,31 @@
                 <w:sz w:val="20"/>
                 <w:szCs w:val="20"/>
               </w:rPr>
-              <w:t xml:space="preserve"> Internship coordinator</w:t>
+              <w:t xml:space="preserve"> </w:t>
+            </w:r>
+            <w:r>
+              <w:rPr>
+                <w:rFonts w:ascii="Nunito" w:eastAsia="Nunito" w:hAnsi="Nunito" w:cs="Nunito"/>
+                <w:b/>
+                <w:sz w:val="20"/>
+                <w:szCs w:val="20"/>
+              </w:rPr>
+              <w:t>Placement</w:t>
+            </w:r>
+            <w:r>
+              <w:rPr>
+                <w:rFonts w:ascii="Nunito" w:eastAsia="Nunito" w:hAnsi="Nunito" w:cs="Nunito"/>
+                <w:b/>
+                <w:sz w:val="20"/>
+                <w:szCs w:val="20"/>
+              </w:rPr>
+              <w:t xml:space="preserve"> coordinator</w:t>
             </w:r>
           </w:p>
         </w:tc>
         <w:tc>
           <w:tcPr>
-            <w:tcW w:w="1449" w:type="dxa"/>
+            <w:tcW w:w="1205" w:type="dxa"/>
             <w:shd w:val="clear" w:color="auto" w:fill="auto"/>
             <w:tcMar>
               <w:top w:w="100" w:type="dxa"/>
@@ -1879,7 +1915,16 @@
           <w:sz w:val="18"/>
           <w:szCs w:val="18"/>
         </w:rPr>
-        <w:t>placement drive</w:t>
+        <w:t>placements</w:t>
+      </w:r>
+      <w:r>
+        <w:rPr>
+          <w:rFonts w:ascii="Nunito" w:eastAsia="Nunito" w:hAnsi="Nunito" w:cs="Nunito"/>
+          <w:color w:val="0F0F0F"/>
+          <w:sz w:val="18"/>
+          <w:szCs w:val="18"/>
+        </w:rPr>
+        <w:t xml:space="preserve"> drive</w:t>
       </w:r>
       <w:r>
         <w:rPr>
@@ -3736,7 +3781,27 @@
           <w:sz w:val="18"/>
           <w:szCs w:val="18"/>
         </w:rPr>
-        <w:t xml:space="preserve"> (50+stars)</w:t>
+        <w:t xml:space="preserve"> (</w:t>
+      </w:r>
+      <w:r>
+        <w:rPr>
+          <w:rFonts w:ascii="Nunito" w:eastAsia="Nunito" w:hAnsi="Nunito" w:cs="Nunito"/>
+          <w:b/>
+          <w:color w:val="FF0000"/>
+          <w:sz w:val="18"/>
+          <w:szCs w:val="18"/>
+        </w:rPr>
+        <w:t>50+stars</w:t>
+      </w:r>
+      <w:r>
+        <w:rPr>
+          <w:rFonts w:ascii="Nunito" w:eastAsia="Nunito" w:hAnsi="Nunito" w:cs="Nunito"/>
+          <w:b/>
+          <w:color w:val="0033CC"/>
+          <w:sz w:val="18"/>
+          <w:szCs w:val="18"/>
+        </w:rPr>
+        <w:t>)</w:t>
       </w:r>
       <w:r>
         <w:rPr>
@@ -5904,6 +5969,7 @@
           <w:rFonts w:ascii="Nunito" w:eastAsia="Nunito" w:hAnsi="Nunito" w:cs="Nunito"/>
           <w:b/>
           <w:bCs/>
+          <w:color w:val="FF0000"/>
           <w:sz w:val="18"/>
           <w:szCs w:val="18"/>
         </w:rPr>
@@ -5912,10 +5978,19 @@
       <w:r>
         <w:rPr>
           <w:rFonts w:ascii="Nunito" w:eastAsia="Nunito" w:hAnsi="Nunito" w:cs="Nunito"/>
-          <w:sz w:val="18"/>
-          <w:szCs w:val="18"/>
-        </w:rPr>
-        <w:t xml:space="preserve"> in Codewalkerz 2023 All India Mega Coding Event</w:t>
+          <w:color w:val="FF0000"/>
+          <w:sz w:val="18"/>
+          <w:szCs w:val="18"/>
+        </w:rPr>
+        <w:t xml:space="preserve"> </w:t>
+      </w:r>
+      <w:r>
+        <w:rPr>
+          <w:rFonts w:ascii="Nunito" w:eastAsia="Nunito" w:hAnsi="Nunito" w:cs="Nunito"/>
+          <w:sz w:val="18"/>
+          <w:szCs w:val="18"/>
+        </w:rPr>
+        <w:t>in Codewalkerz 2023 All India Mega Coding Event</w:t>
       </w:r>
       <w:r>
         <w:rPr>
@@ -6148,7 +6223,56 @@
           <w:sz w:val="18"/>
           <w:szCs w:val="18"/>
         </w:rPr>
-        <w:t xml:space="preserve">1097, </w:t>
+        <w:t>1</w:t>
+      </w:r>
+      <w:r>
+        <w:rPr>
+          <w:rFonts w:ascii="Nunito" w:eastAsia="Nunito" w:hAnsi="Nunito" w:cs="Nunito"/>
+          <w:sz w:val="18"/>
+          <w:szCs w:val="18"/>
+        </w:rPr>
+        <w:t>2</w:t>
+      </w:r>
+      <w:r>
+        <w:rPr>
+          <w:rFonts w:ascii="Nunito" w:eastAsia="Nunito" w:hAnsi="Nunito" w:cs="Nunito"/>
+          <w:sz w:val="18"/>
+          <w:szCs w:val="18"/>
+        </w:rPr>
+        <w:t>90</w:t>
+      </w:r>
+      <w:r>
+        <w:rPr>
+          <w:rFonts w:ascii="Nunito" w:eastAsia="Nunito" w:hAnsi="Nunito" w:cs="Nunito"/>
+          <w:sz w:val="18"/>
+          <w:szCs w:val="18"/>
+        </w:rPr>
+        <w:t>(</w:t>
+      </w:r>
+      <w:r>
+        <w:rPr>
+          <w:rFonts w:ascii="Nunito" w:eastAsia="Nunito" w:hAnsi="Nunito" w:cs="Nunito"/>
+          <w:color w:val="FF0000"/>
+          <w:sz w:val="18"/>
+          <w:szCs w:val="18"/>
+        </w:rPr>
+        <w:t>PUPIL</w:t>
+      </w:r>
+      <w:r>
+        <w:rPr>
+          <w:rFonts w:ascii="Nunito" w:eastAsia="Nunito" w:hAnsi="Nunito" w:cs="Nunito"/>
+          <w:sz w:val="18"/>
+          <w:szCs w:val="18"/>
+        </w:rPr>
+        <w:t>)</w:t>
+      </w:r>
+      <w:r>
+        <w:rPr>
+          <w:rFonts w:ascii="Nunito" w:eastAsia="Nunito" w:hAnsi="Nunito" w:cs="Nunito"/>
+          <w:sz w:val="18"/>
+          <w:szCs w:val="18"/>
+        </w:rPr>
+        <w:t xml:space="preserve">, </w:t>
       </w:r>
       <w:hyperlink r:id="rId38" w:history="1">
         <w:r>
@@ -6200,7 +6324,7 @@
 </file>
 
 <file path=word/endnotes.xml><?xml version="1.0" encoding="utf-8"?>
-<w:endnotes xmlns:wpc="http://schemas.microsoft.com/office/word/2010/wordprocessingCanvas" xmlns:cx="http://schemas.microsoft.com/office/drawing/2014/chartex" xmlns:cx1="http://schemas.microsoft.com/office/drawing/2015/9/8/chartex" xmlns:cx2="http://schemas.microsoft.com/office/drawing/2015/10/21/chartex" xmlns:cx3="http://schemas.microsoft.com/office/drawing/2016/5/9/chartex" xmlns:cx4="http://schemas.microsoft.com/office/drawing/2016/5/10/chartex" xmlns:cx5="http://schemas.microsoft.com/office/drawing/2016/5/11/chartex" xmlns:cx6="http://schemas.microsoft.com/office/drawing/2016/5/12/chartex" xmlns:cx7="http://schemas.microsoft.com/office/drawing/2016/5/13/chartex" xmlns:cx8="http://schemas.microsoft.com/office/drawing/2016/5/14/chartex" xmlns:mc="http://schemas.openxmlformats.org/markup-compatibility/2006" xmlns:aink="http://schemas.microsoft.com/office/drawing/2016/ink" xmlns:am3d="http://schemas.microsoft.com/office/drawing/2017/model3d" xmlns:o="urn:schemas-microsoft-com:office:office" xmlns:oel="http://schemas.microsoft.com/office/2019/extlst" xmlns:r="http://schemas.openxmlformats.org/officeDocument/2006/relationships" xmlns:m="http://schemas.openxmlformats.org/officeDocument/2006/math" xmlns:v="urn:schemas-microsoft-com:vml" xmlns:wp14="http://schemas.microsoft.com/office/word/2010/wordprocessingDrawing" xmlns:wp="http://schemas.openxmlformats.org/drawingml/2006/wordprocessingDrawing" xmlns:w10="urn:schemas-microsoft-com:office:word" xmlns:w="http://schemas.openxmlformats.org/wordprocessingml/2006/main" xmlns:w14="http://schemas.microsoft.com/office/word/2010/wordml" xmlns:w15="http://schemas.microsoft.com/office/word/2012/wordml" xmlns:w16cex="http://schemas.microsoft.com/office/word/2018/wordml/cex" xmlns:w16cid="http://schemas.microsoft.com/office/word/2016/wordml/cid" xmlns:w16="http://schemas.microsoft.com/office/word/2018/wordml" xmlns:w16sdtdh="http://schemas.microsoft.com/office/word/2020/wordml/sdtdatahash" xmlns:w16se="http://schemas.microsoft.com/office/word/2015/wordml/symex" xmlns:wpg="http://schemas.microsoft.com/office/word/2010/wordprocessingGroup" xmlns:wpi="http://schemas.microsoft.com/office/word/2010/wordprocessingInk" xmlns:wne="http://schemas.microsoft.com/office/word/2006/wordml" xmlns:wps="http://schemas.microsoft.com/office/word/2010/wordprocessingShape" mc:Ignorable="w14 w15 w16se w16cid w16 w16cex w16sdtdh wp14">
+<w:endnotes xmlns:wpc="http://schemas.microsoft.com/office/word/2010/wordprocessingCanvas" xmlns:cx="http://schemas.microsoft.com/office/drawing/2014/chartex" xmlns:cx1="http://schemas.microsoft.com/office/drawing/2015/9/8/chartex" xmlns:cx2="http://schemas.microsoft.com/office/drawing/2015/10/21/chartex" xmlns:cx3="http://schemas.microsoft.com/office/drawing/2016/5/9/chartex" xmlns:cx4="http://schemas.microsoft.com/office/drawing/2016/5/10/chartex" xmlns:cx5="http://schemas.microsoft.com/office/drawing/2016/5/11/chartex" xmlns:cx6="http://schemas.microsoft.com/office/drawing/2016/5/12/chartex" xmlns:cx7="http://schemas.microsoft.com/office/drawing/2016/5/13/chartex" xmlns:cx8="http://schemas.microsoft.com/office/drawing/2016/5/14/chartex" xmlns:mc="http://schemas.openxmlformats.org/markup-compatibility/2006" xmlns:aink="http://schemas.microsoft.com/office/drawing/2016/ink" xmlns:am3d="http://schemas.microsoft.com/office/drawing/2017/model3d" xmlns:o="urn:schemas-microsoft-com:office:office" xmlns:oel="http://schemas.microsoft.com/office/2019/extlst" xmlns:r="http://schemas.openxmlformats.org/officeDocument/2006/relationships" xmlns:m="http://schemas.openxmlformats.org/officeDocument/2006/math" xmlns:v="urn:schemas-microsoft-com:vml" xmlns:wp14="http://schemas.microsoft.com/office/word/2010/wordprocessingDrawing" xmlns:wp="http://schemas.openxmlformats.org/drawingml/2006/wordprocessingDrawing" xmlns:w10="urn:schemas-microsoft-com:office:word" xmlns:w="http://schemas.openxmlformats.org/wordprocessingml/2006/main" xmlns:w14="http://schemas.microsoft.com/office/word/2010/wordml" xmlns:w15="http://schemas.microsoft.com/office/word/2012/wordml" xmlns:w16cex="http://schemas.microsoft.com/office/word/2018/wordml/cex" xmlns:w16cid="http://schemas.microsoft.com/office/word/2016/wordml/cid" xmlns:w16="http://schemas.microsoft.com/office/word/2018/wordml" xmlns:w16du="http://schemas.microsoft.com/office/word/2023/wordml/word16du" xmlns:w16sdtdh="http://schemas.microsoft.com/office/word/2020/wordml/sdtdatahash" xmlns:w16se="http://schemas.microsoft.com/office/word/2015/wordml/symex" xmlns:wpg="http://schemas.microsoft.com/office/word/2010/wordprocessingGroup" xmlns:wpi="http://schemas.microsoft.com/office/word/2010/wordprocessingInk" xmlns:wne="http://schemas.microsoft.com/office/word/2006/wordml" xmlns:wps="http://schemas.microsoft.com/office/word/2010/wordprocessingShape" mc:Ignorable="w14 w15 w16se w16cid w16 w16cex w16sdtdh w16du wp14">
   <w:endnote w:type="separator" w:id="-1">
     <w:p>
       <w:pPr>
@@ -6225,7 +6349,7 @@
 </file>
 
 <file path=word/footnotes.xml><?xml version="1.0" encoding="utf-8"?>
-<w:footnotes xmlns:wpc="http://schemas.microsoft.com/office/word/2010/wordprocessingCanvas" xmlns:cx="http://schemas.microsoft.com/office/drawing/2014/chartex" xmlns:cx1="http://schemas.microsoft.com/office/drawing/2015/9/8/chartex" xmlns:cx2="http://schemas.microsoft.com/office/drawing/2015/10/21/chartex" xmlns:cx3="http://schemas.microsoft.com/office/drawing/2016/5/9/chartex" xmlns:cx4="http://schemas.microsoft.com/office/drawing/2016/5/10/chartex" xmlns:cx5="http://schemas.microsoft.com/office/drawing/2016/5/11/chartex" xmlns:cx6="http://schemas.microsoft.com/office/drawing/2016/5/12/chartex" xmlns:cx7="http://schemas.microsoft.com/office/drawing/2016/5/13/chartex" xmlns:cx8="http://schemas.microsoft.com/office/drawing/2016/5/14/chartex" xmlns:mc="http://schemas.openxmlformats.org/markup-compatibility/2006" xmlns:aink="http://schemas.microsoft.com/office/drawing/2016/ink" xmlns:am3d="http://schemas.microsoft.com/office/drawing/2017/model3d" xmlns:o="urn:schemas-microsoft-com:office:office" xmlns:oel="http://schemas.microsoft.com/office/2019/extlst" xmlns:r="http://schemas.openxmlformats.org/officeDocument/2006/relationships" xmlns:m="http://schemas.openxmlformats.org/officeDocument/2006/math" xmlns:v="urn:schemas-microsoft-com:vml" xmlns:wp14="http://schemas.microsoft.com/office/word/2010/wordprocessingDrawing" xmlns:wp="http://schemas.openxmlformats.org/drawingml/2006/wordprocessingDrawing" xmlns:w10="urn:schemas-microsoft-com:office:word" xmlns:w="http://schemas.openxmlformats.org/wordprocessingml/2006/main" xmlns:w14="http://schemas.microsoft.com/office/word/2010/wordml" xmlns:w15="http://schemas.microsoft.com/office/word/2012/wordml" xmlns:w16cex="http://schemas.microsoft.com/office/word/2018/wordml/cex" xmlns:w16cid="http://schemas.microsoft.com/office/word/2016/wordml/cid" xmlns:w16="http://schemas.microsoft.com/office/word/2018/wordml" xmlns:w16sdtdh="http://schemas.microsoft.com/office/word/2020/wordml/sdtdatahash" xmlns:w16se="http://schemas.microsoft.com/office/word/2015/wordml/symex" xmlns:wpg="http://schemas.microsoft.com/office/word/2010/wordprocessingGroup" xmlns:wpi="http://schemas.microsoft.com/office/word/2010/wordprocessingInk" xmlns:wne="http://schemas.microsoft.com/office/word/2006/wordml" xmlns:wps="http://schemas.microsoft.com/office/word/2010/wordprocessingShape" mc:Ignorable="w14 w15 w16se w16cid w16 w16cex w16sdtdh wp14">
+<w:footnotes xmlns:wpc="http://schemas.microsoft.com/office/word/2010/wordprocessingCanvas" xmlns:cx="http://schemas.microsoft.com/office/drawing/2014/chartex" xmlns:cx1="http://schemas.microsoft.com/office/drawing/2015/9/8/chartex" xmlns:cx2="http://schemas.microsoft.com/office/drawing/2015/10/21/chartex" xmlns:cx3="http://schemas.microsoft.com/office/drawing/2016/5/9/chartex" xmlns:cx4="http://schemas.microsoft.com/office/drawing/2016/5/10/chartex" xmlns:cx5="http://schemas.microsoft.com/office/drawing/2016/5/11/chartex" xmlns:cx6="http://schemas.microsoft.com/office/drawing/2016/5/12/chartex" xmlns:cx7="http://schemas.microsoft.com/office/drawing/2016/5/13/chartex" xmlns:cx8="http://schemas.microsoft.com/office/drawing/2016/5/14/chartex" xmlns:mc="http://schemas.openxmlformats.org/markup-compatibility/2006" xmlns:aink="http://schemas.microsoft.com/office/drawing/2016/ink" xmlns:am3d="http://schemas.microsoft.com/office/drawing/2017/model3d" xmlns:o="urn:schemas-microsoft-com:office:office" xmlns:oel="http://schemas.microsoft.com/office/2019/extlst" xmlns:r="http://schemas.openxmlformats.org/officeDocument/2006/relationships" xmlns:m="http://schemas.openxmlformats.org/officeDocument/2006/math" xmlns:v="urn:schemas-microsoft-com:vml" xmlns:wp14="http://schemas.microsoft.com/office/word/2010/wordprocessingDrawing" xmlns:wp="http://schemas.openxmlformats.org/drawingml/2006/wordprocessingDrawing" xmlns:w10="urn:schemas-microsoft-com:office:word" xmlns:w="http://schemas.openxmlformats.org/wordprocessingml/2006/main" xmlns:w14="http://schemas.microsoft.com/office/word/2010/wordml" xmlns:w15="http://schemas.microsoft.com/office/word/2012/wordml" xmlns:w16cex="http://schemas.microsoft.com/office/word/2018/wordml/cex" xmlns:w16cid="http://schemas.microsoft.com/office/word/2016/wordml/cid" xmlns:w16="http://schemas.microsoft.com/office/word/2018/wordml" xmlns:w16du="http://schemas.microsoft.com/office/word/2023/wordml/word16du" xmlns:w16sdtdh="http://schemas.microsoft.com/office/word/2020/wordml/sdtdatahash" xmlns:w16se="http://schemas.microsoft.com/office/word/2015/wordml/symex" xmlns:wpg="http://schemas.microsoft.com/office/word/2010/wordprocessingGroup" xmlns:wpi="http://schemas.microsoft.com/office/word/2010/wordprocessingInk" xmlns:wne="http://schemas.microsoft.com/office/word/2006/wordml" xmlns:wps="http://schemas.microsoft.com/office/word/2010/wordprocessingShape" mc:Ignorable="w14 w15 w16se w16cid w16 w16cex w16sdtdh w16du wp14">
   <w:footnote w:type="separator" w:id="-1">
     <w:p>
       <w:pPr>
@@ -6250,7 +6374,7 @@
 </file>
 
 <file path=word/header1.xml><?xml version="1.0" encoding="utf-8"?>
-<w:hdr xmlns:wpc="http://schemas.microsoft.com/office/word/2010/wordprocessingCanvas" xmlns:cx="http://schemas.microsoft.com/office/drawing/2014/chartex" xmlns:cx1="http://schemas.microsoft.com/office/drawing/2015/9/8/chartex" xmlns:cx2="http://schemas.microsoft.com/office/drawing/2015/10/21/chartex" xmlns:cx3="http://schemas.microsoft.com/office/drawing/2016/5/9/chartex" xmlns:cx4="http://schemas.microsoft.com/office/drawing/2016/5/10/chartex" xmlns:cx5="http://schemas.microsoft.com/office/drawing/2016/5/11/chartex" xmlns:cx6="http://schemas.microsoft.com/office/drawing/2016/5/12/chartex" xmlns:cx7="http://schemas.microsoft.com/office/drawing/2016/5/13/chartex" xmlns:cx8="http://schemas.microsoft.com/office/drawing/2016/5/14/chartex" xmlns:mc="http://schemas.openxmlformats.org/markup-compatibility/2006" xmlns:aink="http://schemas.microsoft.com/office/drawing/2016/ink" xmlns:am3d="http://schemas.microsoft.com/office/drawing/2017/model3d" xmlns:o="urn:schemas-microsoft-com:office:office" xmlns:oel="http://schemas.microsoft.com/office/2019/extlst" xmlns:r="http://schemas.openxmlformats.org/officeDocument/2006/relationships" xmlns:m="http://schemas.openxmlformats.org/officeDocument/2006/math" xmlns:v="urn:schemas-microsoft-com:vml" xmlns:wp14="http://schemas.microsoft.com/office/word/2010/wordprocessingDrawing" xmlns:wp="http://schemas.openxmlformats.org/drawingml/2006/wordprocessingDrawing" xmlns:w10="urn:schemas-microsoft-com:office:word" xmlns:w="http://schemas.openxmlformats.org/wordprocessingml/2006/main" xmlns:w14="http://schemas.microsoft.com/office/word/2010/wordml" xmlns:w15="http://schemas.microsoft.com/office/word/2012/wordml" xmlns:w16cex="http://schemas.microsoft.com/office/word/2018/wordml/cex" xmlns:w16cid="http://schemas.microsoft.com/office/word/2016/wordml/cid" xmlns:w16="http://schemas.microsoft.com/office/word/2018/wordml" xmlns:w16sdtdh="http://schemas.microsoft.com/office/word/2020/wordml/sdtdatahash" xmlns:w16se="http://schemas.microsoft.com/office/word/2015/wordml/symex" xmlns:wpg="http://schemas.microsoft.com/office/word/2010/wordprocessingGroup" xmlns:wpi="http://schemas.microsoft.com/office/word/2010/wordprocessingInk" xmlns:wne="http://schemas.microsoft.com/office/word/2006/wordml" xmlns:wps="http://schemas.microsoft.com/office/word/2010/wordprocessingShape" mc:Ignorable="w14 w15 w16se w16cid w16 w16cex w16sdtdh wp14">
+<w:hdr xmlns:wpc="http://schemas.microsoft.com/office/word/2010/wordprocessingCanvas" xmlns:cx="http://schemas.microsoft.com/office/drawing/2014/chartex" xmlns:cx1="http://schemas.microsoft.com/office/drawing/2015/9/8/chartex" xmlns:cx2="http://schemas.microsoft.com/office/drawing/2015/10/21/chartex" xmlns:cx3="http://schemas.microsoft.com/office/drawing/2016/5/9/chartex" xmlns:cx4="http://schemas.microsoft.com/office/drawing/2016/5/10/chartex" xmlns:cx5="http://schemas.microsoft.com/office/drawing/2016/5/11/chartex" xmlns:cx6="http://schemas.microsoft.com/office/drawing/2016/5/12/chartex" xmlns:cx7="http://schemas.microsoft.com/office/drawing/2016/5/13/chartex" xmlns:cx8="http://schemas.microsoft.com/office/drawing/2016/5/14/chartex" xmlns:mc="http://schemas.openxmlformats.org/markup-compatibility/2006" xmlns:aink="http://schemas.microsoft.com/office/drawing/2016/ink" xmlns:am3d="http://schemas.microsoft.com/office/drawing/2017/model3d" xmlns:o="urn:schemas-microsoft-com:office:office" xmlns:oel="http://schemas.microsoft.com/office/2019/extlst" xmlns:r="http://schemas.openxmlformats.org/officeDocument/2006/relationships" xmlns:m="http://schemas.openxmlformats.org/officeDocument/2006/math" xmlns:v="urn:schemas-microsoft-com:vml" xmlns:wp14="http://schemas.microsoft.com/office/word/2010/wordprocessingDrawing" xmlns:wp="http://schemas.openxmlformats.org/drawingml/2006/wordprocessingDrawing" xmlns:w10="urn:schemas-microsoft-com:office:word" xmlns:w="http://schemas.openxmlformats.org/wordprocessingml/2006/main" xmlns:w14="http://schemas.microsoft.com/office/word/2010/wordml" xmlns:w15="http://schemas.microsoft.com/office/word/2012/wordml" xmlns:w16cex="http://schemas.microsoft.com/office/word/2018/wordml/cex" xmlns:w16cid="http://schemas.microsoft.com/office/word/2016/wordml/cid" xmlns:w16="http://schemas.microsoft.com/office/word/2018/wordml" xmlns:w16du="http://schemas.microsoft.com/office/word/2023/wordml/word16du" xmlns:w16sdtdh="http://schemas.microsoft.com/office/word/2020/wordml/sdtdatahash" xmlns:w16se="http://schemas.microsoft.com/office/word/2015/wordml/symex" xmlns:wpg="http://schemas.microsoft.com/office/word/2010/wordprocessingGroup" xmlns:wpi="http://schemas.microsoft.com/office/word/2010/wordprocessingInk" xmlns:wne="http://schemas.microsoft.com/office/word/2006/wordml" xmlns:wps="http://schemas.microsoft.com/office/word/2010/wordprocessingShape" mc:Ignorable="w14 w15 w16se w16cid w16 w16cex w16sdtdh w16du wp14">
   <w:p>
     <w:pPr>
       <w:widowControl w:val="0"/>
@@ -6275,7 +6399,7 @@
 </file>
 
 <file path=word/numbering.xml><?xml version="1.0" encoding="utf-8"?>
-<w:numbering xmlns:wpc="http://schemas.microsoft.com/office/word/2010/wordprocessingCanvas" xmlns:cx="http://schemas.microsoft.com/office/drawing/2014/chartex" xmlns:cx1="http://schemas.microsoft.com/office/drawing/2015/9/8/chartex" xmlns:cx2="http://schemas.microsoft.com/office/drawing/2015/10/21/chartex" xmlns:cx3="http://schemas.microsoft.com/office/drawing/2016/5/9/chartex" xmlns:cx4="http://schemas.microsoft.com/office/drawing/2016/5/10/chartex" xmlns:cx5="http://schemas.microsoft.com/office/drawing/2016/5/11/chartex" xmlns:cx6="http://schemas.microsoft.com/office/drawing/2016/5/12/chartex" xmlns:cx7="http://schemas.microsoft.com/office/drawing/2016/5/13/chartex" xmlns:cx8="http://schemas.microsoft.com/office/drawing/2016/5/14/chartex" xmlns:mc="http://schemas.openxmlformats.org/markup-compatibility/2006" xmlns:aink="http://schemas.microsoft.com/office/drawing/2016/ink" xmlns:am3d="http://schemas.microsoft.com/office/drawing/2017/model3d" xmlns:o="urn:schemas-microsoft-com:office:office" xmlns:oel="http://schemas.microsoft.com/office/2019/extlst" xmlns:r="http://schemas.openxmlformats.org/officeDocument/2006/relationships" xmlns:m="http://schemas.openxmlformats.org/officeDocument/2006/math" xmlns:v="urn:schemas-microsoft-com:vml" xmlns:wp14="http://schemas.microsoft.com/office/word/2010/wordprocessingDrawing" xmlns:wp="http://schemas.openxmlformats.org/drawingml/2006/wordprocessingDrawing" xmlns:w10="urn:schemas-microsoft-com:office:word" xmlns:w="http://schemas.openxmlformats.org/wordprocessingml/2006/main" xmlns:w14="http://schemas.microsoft.com/office/word/2010/wordml" xmlns:w15="http://schemas.microsoft.com/office/word/2012/wordml" xmlns:w16cex="http://schemas.microsoft.com/office/word/2018/wordml/cex" xmlns:w16cid="http://schemas.microsoft.com/office/word/2016/wordml/cid" xmlns:w16="http://schemas.microsoft.com/office/word/2018/wordml" xmlns:w16sdtdh="http://schemas.microsoft.com/office/word/2020/wordml/sdtdatahash" xmlns:w16se="http://schemas.microsoft.com/office/word/2015/wordml/symex" xmlns:wpg="http://schemas.microsoft.com/office/word/2010/wordprocessingGroup" xmlns:wpi="http://schemas.microsoft.com/office/word/2010/wordprocessingInk" xmlns:wne="http://schemas.microsoft.com/office/word/2006/wordml" xmlns:wps="http://schemas.microsoft.com/office/word/2010/wordprocessingShape" mc:Ignorable="w14 w15 w16se w16cid w16 w16cex w16sdtdh wp14">
+<w:numbering xmlns:wpc="http://schemas.microsoft.com/office/word/2010/wordprocessingCanvas" xmlns:cx="http://schemas.microsoft.com/office/drawing/2014/chartex" xmlns:cx1="http://schemas.microsoft.com/office/drawing/2015/9/8/chartex" xmlns:cx2="http://schemas.microsoft.com/office/drawing/2015/10/21/chartex" xmlns:cx3="http://schemas.microsoft.com/office/drawing/2016/5/9/chartex" xmlns:cx4="http://schemas.microsoft.com/office/drawing/2016/5/10/chartex" xmlns:cx5="http://schemas.microsoft.com/office/drawing/2016/5/11/chartex" xmlns:cx6="http://schemas.microsoft.com/office/drawing/2016/5/12/chartex" xmlns:cx7="http://schemas.microsoft.com/office/drawing/2016/5/13/chartex" xmlns:cx8="http://schemas.microsoft.com/office/drawing/2016/5/14/chartex" xmlns:mc="http://schemas.openxmlformats.org/markup-compatibility/2006" xmlns:aink="http://schemas.microsoft.com/office/drawing/2016/ink" xmlns:am3d="http://schemas.microsoft.com/office/drawing/2017/model3d" xmlns:o="urn:schemas-microsoft-com:office:office" xmlns:oel="http://schemas.microsoft.com/office/2019/extlst" xmlns:r="http://schemas.openxmlformats.org/officeDocument/2006/relationships" xmlns:m="http://schemas.openxmlformats.org/officeDocument/2006/math" xmlns:v="urn:schemas-microsoft-com:vml" xmlns:wp14="http://schemas.microsoft.com/office/word/2010/wordprocessingDrawing" xmlns:wp="http://schemas.openxmlformats.org/drawingml/2006/wordprocessingDrawing" xmlns:w10="urn:schemas-microsoft-com:office:word" xmlns:w="http://schemas.openxmlformats.org/wordprocessingml/2006/main" xmlns:w14="http://schemas.microsoft.com/office/word/2010/wordml" xmlns:w15="http://schemas.microsoft.com/office/word/2012/wordml" xmlns:w16cex="http://schemas.microsoft.com/office/word/2018/wordml/cex" xmlns:w16cid="http://schemas.microsoft.com/office/word/2016/wordml/cid" xmlns:w16="http://schemas.microsoft.com/office/word/2018/wordml" xmlns:w16du="http://schemas.microsoft.com/office/word/2023/wordml/word16du" xmlns:w16sdtdh="http://schemas.microsoft.com/office/word/2020/wordml/sdtdatahash" xmlns:w16se="http://schemas.microsoft.com/office/word/2015/wordml/symex" xmlns:wpg="http://schemas.microsoft.com/office/word/2010/wordprocessingGroup" xmlns:wpi="http://schemas.microsoft.com/office/word/2010/wordprocessingInk" xmlns:wne="http://schemas.microsoft.com/office/word/2006/wordml" xmlns:wps="http://schemas.microsoft.com/office/word/2010/wordprocessingShape" mc:Ignorable="w14 w15 w16se w16cid w16 w16cex w16sdtdh w16du wp14">
   <w:abstractNum w:abstractNumId="0" w15:restartNumberingAfterBreak="0">
     <w:nsid w:val="133E718A"/>
     <w:multiLevelType w:val="hybridMultilevel"/>
@@ -6630,7 +6754,7 @@
 </file>
 
 <file path=word/styles.xml><?xml version="1.0" encoding="utf-8"?>
-<w:styles xmlns:mc="http://schemas.openxmlformats.org/markup-compatibility/2006" xmlns:r="http://schemas.openxmlformats.org/officeDocument/2006/relationships" xmlns:w="http://schemas.openxmlformats.org/wordprocessingml/2006/main" xmlns:w14="http://schemas.microsoft.com/office/word/2010/wordml" xmlns:w15="http://schemas.microsoft.com/office/word/2012/wordml" xmlns:w16cex="http://schemas.microsoft.com/office/word/2018/wordml/cex" xmlns:w16cid="http://schemas.microsoft.com/office/word/2016/wordml/cid" xmlns:w16="http://schemas.microsoft.com/office/word/2018/wordml" xmlns:w16sdtdh="http://schemas.microsoft.com/office/word/2020/wordml/sdtdatahash" xmlns:w16se="http://schemas.microsoft.com/office/word/2015/wordml/symex" mc:Ignorable="w14 w15 w16se w16cid w16 w16cex w16sdtdh">
+<w:styles xmlns:mc="http://schemas.openxmlformats.org/markup-compatibility/2006" xmlns:r="http://schemas.openxmlformats.org/officeDocument/2006/relationships" xmlns:w="http://schemas.openxmlformats.org/wordprocessingml/2006/main" xmlns:w14="http://schemas.microsoft.com/office/word/2010/wordml" xmlns:w15="http://schemas.microsoft.com/office/word/2012/wordml" xmlns:w16cex="http://schemas.microsoft.com/office/word/2018/wordml/cex" xmlns:w16cid="http://schemas.microsoft.com/office/word/2016/wordml/cid" xmlns:w16="http://schemas.microsoft.com/office/word/2018/wordml" xmlns:w16du="http://schemas.microsoft.com/office/word/2023/wordml/word16du" xmlns:w16sdtdh="http://schemas.microsoft.com/office/word/2020/wordml/sdtdatahash" xmlns:w16se="http://schemas.microsoft.com/office/word/2015/wordml/symex" mc:Ignorable="w14 w15 w16se w16cid w16 w16cex w16sdtdh w16du">
   <w:docDefaults>
     <w:rPrDefault>
       <w:rPr>
